--- a/ETL Report 2020 Team 9 CP12Nov20.docx
+++ b/ETL Report 2020 Team 9 CP12Nov20.docx
@@ -173,7 +173,23 @@
           <w:sz w:val="24"/>
           <w:szCs w:val="24"/>
         </w:rPr>
-        <w:t>The topic for our data was breweries within the US.  Data was searched on ‘Kaggle.com’.  There was three (3) files to review and use for our project.</w:t>
+        <w:t>The topic for our data was breweries within the US.  Data was searched on ‘Kaggle.com’.  There w</w:t>
+      </w:r>
+      <w:r>
+        <w:rPr>
+          <w:rFonts w:ascii="Arial" w:hAnsi="Arial" w:cs="Arial"/>
+          <w:sz w:val="24"/>
+          <w:szCs w:val="24"/>
+        </w:rPr>
+        <w:t>ere</w:t>
+      </w:r>
+      <w:r>
+        <w:rPr>
+          <w:rFonts w:ascii="Arial" w:hAnsi="Arial" w:cs="Arial"/>
+          <w:sz w:val="24"/>
+          <w:szCs w:val="24"/>
+        </w:rPr>
+        <w:t xml:space="preserve"> three (3) files to review and use for our project.</w:t>
       </w:r>
     </w:p>
     <w:p>
@@ -301,6 +317,7 @@
         </w:rPr>
         <w:t xml:space="preserve">The files were downloaded, and cleaning was done with </w:t>
       </w:r>
+      <w:proofErr w:type="spellStart"/>
       <w:r>
         <w:rPr>
           <w:rFonts w:ascii="Arial" w:hAnsi="Arial" w:cs="Arial"/>
@@ -309,6 +326,7 @@
         </w:rPr>
         <w:t>Jupyter</w:t>
       </w:r>
+      <w:proofErr w:type="spellEnd"/>
       <w:r>
         <w:rPr>
           <w:rFonts w:ascii="Arial" w:hAnsi="Arial" w:cs="Arial"/>
@@ -323,7 +341,133 @@
           <w:sz w:val="24"/>
           <w:szCs w:val="24"/>
         </w:rPr>
-        <w:t xml:space="preserve"> and the files were ‘beers_and_breweries.ipynb’ and ‘reviews_cleanup CP10Nov20.ipynb’</w:t>
+        <w:t xml:space="preserve"> and the files were ‘</w:t>
+      </w:r>
+      <w:proofErr w:type="spellStart"/>
+      <w:r>
+        <w:rPr>
+          <w:rFonts w:ascii="Arial" w:hAnsi="Arial" w:cs="Arial"/>
+          <w:sz w:val="24"/>
+          <w:szCs w:val="24"/>
+        </w:rPr>
+        <w:t>beers_and_</w:t>
+      </w:r>
+      <w:proofErr w:type="gramStart"/>
+      <w:r>
+        <w:rPr>
+          <w:rFonts w:ascii="Arial" w:hAnsi="Arial" w:cs="Arial"/>
+          <w:sz w:val="24"/>
+          <w:szCs w:val="24"/>
+        </w:rPr>
+        <w:t>breweries.ipynb</w:t>
+      </w:r>
+      <w:proofErr w:type="spellEnd"/>
+      <w:proofErr w:type="gramEnd"/>
+      <w:r>
+        <w:rPr>
+          <w:rFonts w:ascii="Arial" w:hAnsi="Arial" w:cs="Arial"/>
+          <w:sz w:val="24"/>
+          <w:szCs w:val="24"/>
+        </w:rPr>
+        <w:t>’ and ‘</w:t>
+      </w:r>
+      <w:proofErr w:type="spellStart"/>
+      <w:r>
+        <w:rPr>
+          <w:rFonts w:ascii="Arial" w:hAnsi="Arial" w:cs="Arial"/>
+          <w:sz w:val="24"/>
+          <w:szCs w:val="24"/>
+        </w:rPr>
+        <w:t>reviews_cleanup</w:t>
+      </w:r>
+      <w:proofErr w:type="spellEnd"/>
+      <w:r>
+        <w:rPr>
+          <w:rFonts w:ascii="Arial" w:hAnsi="Arial" w:cs="Arial"/>
+          <w:sz w:val="24"/>
+          <w:szCs w:val="24"/>
+        </w:rPr>
+        <w:t xml:space="preserve"> CP10Nov20.ipynb’</w:t>
+      </w:r>
+      <w:r>
+        <w:rPr>
+          <w:rFonts w:ascii="Arial" w:hAnsi="Arial" w:cs="Arial"/>
+          <w:sz w:val="24"/>
+          <w:szCs w:val="24"/>
+        </w:rPr>
+        <w:t xml:space="preserve">.  Data was checked for ‘null’ values and removed from each of the files. </w:t>
+      </w:r>
+      <w:r>
+        <w:rPr>
+          <w:rFonts w:ascii="Arial" w:hAnsi="Arial" w:cs="Arial"/>
+          <w:sz w:val="24"/>
+          <w:szCs w:val="24"/>
+        </w:rPr>
+        <w:t>The required fields were extracted from the data and each file was saved for upload into a SQL databas</w:t>
+      </w:r>
+      <w:r>
+        <w:rPr>
+          <w:rFonts w:ascii="Arial" w:hAnsi="Arial" w:cs="Arial"/>
+          <w:sz w:val="24"/>
+          <w:szCs w:val="24"/>
+        </w:rPr>
+        <w:t>e</w:t>
+      </w:r>
+      <w:r>
+        <w:rPr>
+          <w:rFonts w:ascii="Arial" w:hAnsi="Arial" w:cs="Arial"/>
+          <w:sz w:val="24"/>
+          <w:szCs w:val="24"/>
+        </w:rPr>
+        <w:t xml:space="preserve">. </w:t>
+      </w:r>
+      <w:r>
+        <w:rPr>
+          <w:rFonts w:ascii="Arial" w:hAnsi="Arial" w:cs="Arial"/>
+          <w:sz w:val="24"/>
+          <w:szCs w:val="24"/>
+        </w:rPr>
+        <w:t xml:space="preserve">The </w:t>
+      </w:r>
+      <w:r>
+        <w:rPr>
+          <w:rFonts w:ascii="Arial" w:hAnsi="Arial" w:cs="Arial"/>
+          <w:sz w:val="24"/>
+          <w:szCs w:val="24"/>
+        </w:rPr>
+        <w:t>‘reviews.csv’ was rather large. The null values were removed, and the data was s</w:t>
+      </w:r>
+      <w:r>
+        <w:rPr>
+          <w:rFonts w:ascii="Arial" w:hAnsi="Arial" w:cs="Arial"/>
+          <w:sz w:val="24"/>
+          <w:szCs w:val="24"/>
+        </w:rPr>
+        <w:t xml:space="preserve">orted by state and we selected CA for the final </w:t>
+      </w:r>
+      <w:r>
+        <w:rPr>
+          <w:rFonts w:ascii="Arial" w:hAnsi="Arial" w:cs="Arial"/>
+          <w:sz w:val="24"/>
+          <w:szCs w:val="24"/>
+        </w:rPr>
+        <w:t>csv file</w:t>
+      </w:r>
+      <w:r>
+        <w:rPr>
+          <w:rFonts w:ascii="Arial" w:hAnsi="Arial" w:cs="Arial"/>
+          <w:sz w:val="24"/>
+          <w:szCs w:val="24"/>
+        </w:rPr>
+        <w:t>.</w:t>
+      </w:r>
+      <w:r>
+        <w:rPr>
+          <w:rFonts w:ascii="Arial" w:hAnsi="Arial" w:cs="Arial"/>
+          <w:sz w:val="24"/>
+          <w:szCs w:val="24"/>
+        </w:rPr>
+        <w:t xml:space="preserve"> Th</w:t>
       </w:r>
       <w:bookmarkStart w:id="0" w:name="_GoBack"/>
       <w:bookmarkEnd w:id="0"/>
@@ -333,15 +477,7 @@
           <w:sz w:val="24"/>
           <w:szCs w:val="24"/>
         </w:rPr>
-        <w:t xml:space="preserve">.  Data was checked for ‘null’ values and removed from each of the files.  </w:t>
-      </w:r>
-      <w:r>
-        <w:rPr>
-          <w:rFonts w:ascii="Arial" w:hAnsi="Arial" w:cs="Arial"/>
-          <w:sz w:val="24"/>
-          <w:szCs w:val="24"/>
-        </w:rPr>
-        <w:t>The required fields were extracted from the data and each file was saved for upload into a SQL database. The schemata for the database is given below.</w:t>
+        <w:t>e schemata for the database is given below.</w:t>
       </w:r>
     </w:p>
     <w:p>
@@ -387,15 +523,15 @@
           <w:szCs w:val="24"/>
         </w:rPr>
         <w:drawing>
-          <wp:anchor distT="0" distB="0" distL="114300" distR="114300" simplePos="0" relativeHeight="251658240" behindDoc="0" locked="0" layoutInCell="1" allowOverlap="1" wp14:anchorId="73863702" wp14:editId="55DE1E20">
+          <wp:anchor distT="0" distB="0" distL="114300" distR="114300" simplePos="0" relativeHeight="251658240" behindDoc="0" locked="0" layoutInCell="1" allowOverlap="1" wp14:anchorId="73863702" wp14:editId="4D62996B">
             <wp:simplePos x="0" y="0"/>
             <wp:positionH relativeFrom="column">
               <wp:posOffset>733425</wp:posOffset>
             </wp:positionH>
             <wp:positionV relativeFrom="paragraph">
-              <wp:posOffset>207645</wp:posOffset>
+              <wp:posOffset>205740</wp:posOffset>
             </wp:positionV>
-            <wp:extent cx="3524250" cy="3238500"/>
+            <wp:extent cx="3524250" cy="2838450"/>
             <wp:effectExtent l="0" t="0" r="0" b="0"/>
             <wp:wrapTopAndBottom/>
             <wp:docPr id="1" name="Picture 1" descr="A close up of a sign&#10;&#10;Description automatically generated"/>
@@ -424,7 +560,7 @@
                   <pic:spPr>
                     <a:xfrm>
                       <a:off x="0" y="0"/>
-                      <a:ext cx="3524250" cy="3238500"/>
+                      <a:ext cx="3524250" cy="2838450"/>
                     </a:xfrm>
                     <a:prstGeom prst="rect">
                       <a:avLst/>
@@ -433,6 +569,9 @@
                 </pic:pic>
               </a:graphicData>
             </a:graphic>
+            <wp14:sizeRelV relativeFrom="margin">
+              <wp14:pctHeight>0</wp14:pctHeight>
+            </wp14:sizeRelV>
           </wp:anchor>
         </w:drawing>
       </w:r>
@@ -496,18 +635,180 @@
           <w:sz w:val="24"/>
           <w:szCs w:val="24"/>
         </w:rPr>
-        <w:t>The database was loaded and the interrelationships between each of the tables was noted. The brewery_id between the breweries and beers table is the connection between these two tables. The beer_id and id between the beers table and reviews table is the connection.  There is no connection between the Breweries table and the Reviews table. These connections were chosen due to the common fields of these tables.</w:t>
-      </w:r>
-    </w:p>
-    <w:p>
-      <w:pPr>
-        <w:spacing w:after="0" w:line="240" w:lineRule="auto"/>
-        <w:rPr>
-          <w:rFonts w:ascii="Arial" w:hAnsi="Arial" w:cs="Arial"/>
-          <w:sz w:val="24"/>
-          <w:szCs w:val="24"/>
-        </w:rPr>
-      </w:pPr>
+        <w:t xml:space="preserve">The database was loaded and the interrelationships between each of the tables was noted. The </w:t>
+      </w:r>
+      <w:r>
+        <w:rPr>
+          <w:rFonts w:ascii="Arial" w:hAnsi="Arial" w:cs="Arial"/>
+          <w:sz w:val="24"/>
+          <w:szCs w:val="24"/>
+        </w:rPr>
+        <w:t>‘</w:t>
+      </w:r>
+      <w:proofErr w:type="spellStart"/>
+      <w:r>
+        <w:rPr>
+          <w:rFonts w:ascii="Arial" w:hAnsi="Arial" w:cs="Arial"/>
+          <w:sz w:val="24"/>
+          <w:szCs w:val="24"/>
+        </w:rPr>
+        <w:t>brewery_id</w:t>
+      </w:r>
+      <w:proofErr w:type="spellEnd"/>
+      <w:r>
+        <w:rPr>
+          <w:rFonts w:ascii="Arial" w:hAnsi="Arial" w:cs="Arial"/>
+          <w:sz w:val="24"/>
+          <w:szCs w:val="24"/>
+        </w:rPr>
+        <w:t>’</w:t>
+      </w:r>
+      <w:r>
+        <w:rPr>
+          <w:rFonts w:ascii="Arial" w:hAnsi="Arial" w:cs="Arial"/>
+          <w:sz w:val="24"/>
+          <w:szCs w:val="24"/>
+        </w:rPr>
+        <w:t xml:space="preserve"> between the breweries and </w:t>
+      </w:r>
+      <w:r>
+        <w:rPr>
+          <w:rFonts w:ascii="Arial" w:hAnsi="Arial" w:cs="Arial"/>
+          <w:sz w:val="24"/>
+          <w:szCs w:val="24"/>
+        </w:rPr>
+        <w:t>‘</w:t>
+      </w:r>
+      <w:r>
+        <w:rPr>
+          <w:rFonts w:ascii="Arial" w:hAnsi="Arial" w:cs="Arial"/>
+          <w:sz w:val="24"/>
+          <w:szCs w:val="24"/>
+        </w:rPr>
+        <w:t>beers table</w:t>
+      </w:r>
+      <w:r>
+        <w:rPr>
+          <w:rFonts w:ascii="Arial" w:hAnsi="Arial" w:cs="Arial"/>
+          <w:sz w:val="24"/>
+          <w:szCs w:val="24"/>
+        </w:rPr>
+        <w:t>’</w:t>
+      </w:r>
+      <w:r>
+        <w:rPr>
+          <w:rFonts w:ascii="Arial" w:hAnsi="Arial" w:cs="Arial"/>
+          <w:sz w:val="24"/>
+          <w:szCs w:val="24"/>
+        </w:rPr>
+        <w:t xml:space="preserve"> is the connection between these two tables. </w:t>
+      </w:r>
+      <w:r>
+        <w:rPr>
+          <w:rFonts w:ascii="Arial" w:hAnsi="Arial" w:cs="Arial"/>
+          <w:sz w:val="24"/>
+          <w:szCs w:val="24"/>
+        </w:rPr>
+        <w:t xml:space="preserve">The </w:t>
+      </w:r>
+      <w:r>
+        <w:rPr>
+          <w:rFonts w:ascii="Arial" w:hAnsi="Arial" w:cs="Arial"/>
+          <w:sz w:val="24"/>
+          <w:szCs w:val="24"/>
+        </w:rPr>
+        <w:t xml:space="preserve">connection between the ‘beers’ table and the ‘reviews’ is the </w:t>
+      </w:r>
+      <w:proofErr w:type="spellStart"/>
+      <w:r>
+        <w:rPr>
+          <w:rFonts w:ascii="Arial" w:hAnsi="Arial" w:cs="Arial"/>
+          <w:sz w:val="24"/>
+          <w:szCs w:val="24"/>
+        </w:rPr>
+        <w:t>beer_id</w:t>
+      </w:r>
+      <w:proofErr w:type="spellEnd"/>
+      <w:r>
+        <w:rPr>
+          <w:rFonts w:ascii="Arial" w:hAnsi="Arial" w:cs="Arial"/>
+          <w:sz w:val="24"/>
+          <w:szCs w:val="24"/>
+        </w:rPr>
+        <w:t xml:space="preserve">.  There is no connection between the </w:t>
+      </w:r>
+      <w:r>
+        <w:rPr>
+          <w:rFonts w:ascii="Arial" w:hAnsi="Arial" w:cs="Arial"/>
+          <w:sz w:val="24"/>
+          <w:szCs w:val="24"/>
+        </w:rPr>
+        <w:t>‘b</w:t>
+      </w:r>
+      <w:r>
+        <w:rPr>
+          <w:rFonts w:ascii="Arial" w:hAnsi="Arial" w:cs="Arial"/>
+          <w:sz w:val="24"/>
+          <w:szCs w:val="24"/>
+        </w:rPr>
+        <w:t>reweries</w:t>
+      </w:r>
+      <w:r>
+        <w:rPr>
+          <w:rFonts w:ascii="Arial" w:hAnsi="Arial" w:cs="Arial"/>
+          <w:sz w:val="24"/>
+          <w:szCs w:val="24"/>
+        </w:rPr>
+        <w:t>’</w:t>
+      </w:r>
+      <w:r>
+        <w:rPr>
+          <w:rFonts w:ascii="Arial" w:hAnsi="Arial" w:cs="Arial"/>
+          <w:sz w:val="24"/>
+          <w:szCs w:val="24"/>
+        </w:rPr>
+        <w:t xml:space="preserve"> table and the</w:t>
+      </w:r>
+      <w:r>
+        <w:rPr>
+          <w:rFonts w:ascii="Arial" w:hAnsi="Arial" w:cs="Arial"/>
+          <w:sz w:val="24"/>
+          <w:szCs w:val="24"/>
+        </w:rPr>
+        <w:t>’</w:t>
+      </w:r>
+      <w:r>
+        <w:rPr>
+          <w:rFonts w:ascii="Arial" w:hAnsi="Arial" w:cs="Arial"/>
+          <w:sz w:val="24"/>
+          <w:szCs w:val="24"/>
+        </w:rPr>
+        <w:t xml:space="preserve"> </w:t>
+      </w:r>
+      <w:r>
+        <w:rPr>
+          <w:rFonts w:ascii="Arial" w:hAnsi="Arial" w:cs="Arial"/>
+          <w:sz w:val="24"/>
+          <w:szCs w:val="24"/>
+        </w:rPr>
+        <w:t>reviews</w:t>
+      </w:r>
+      <w:r>
+        <w:rPr>
+          <w:rFonts w:ascii="Arial" w:hAnsi="Arial" w:cs="Arial"/>
+          <w:sz w:val="24"/>
+          <w:szCs w:val="24"/>
+        </w:rPr>
+        <w:t>’</w:t>
+      </w:r>
+      <w:r>
+        <w:rPr>
+          <w:rFonts w:ascii="Arial" w:hAnsi="Arial" w:cs="Arial"/>
+          <w:sz w:val="24"/>
+          <w:szCs w:val="24"/>
+        </w:rPr>
+        <w:t xml:space="preserve"> table. These connections were chosen due to the common fields of these tables.</w:t>
+      </w:r>
     </w:p>
     <w:sectPr>
       <w:pgSz w:w="12240" w:h="15840"/>
@@ -1435,7 +1736,7 @@
 </file>
 
 <file path=customXml/itemProps1.xml><?xml version="1.0" encoding="utf-8"?>
-<ds:datastoreItem xmlns:ds="http://schemas.openxmlformats.org/officeDocument/2006/customXml" ds:itemID="{ECF734C6-9F7F-4ACD-934B-B886530B6292}">
+<ds:datastoreItem xmlns:ds="http://schemas.openxmlformats.org/officeDocument/2006/customXml" ds:itemID="{AE2323DB-D4B3-4922-8EF3-47ECFDAF0C06}">
   <ds:schemaRefs>
     <ds:schemaRef ds:uri="http://schemas.openxmlformats.org/officeDocument/2006/bibliography"/>
   </ds:schemaRefs>
